--- a/fight-data/threat_models/Word/FGT5015 Device database manipulation.docx
+++ b/fight-data/threat_models/Word/FGT5015 Device database manipulation.docx
@@ -115,13 +115,6 @@
           <w:lang w:val="en"/>
         </w:rPr>
       </w:pPr>
-      <w:r>
-        <w:rPr>
-          <w:rFonts w:ascii="Arial" w:eastAsia="Arial" w:hAnsi="Arial" w:cs="Arial"/>
-          <w:lang w:val="en"/>
-        </w:rPr>
-        <w:t xml:space="preserve"> </w:t>
-      </w:r>
     </w:p>
     <w:p>
       <w:pPr>
@@ -149,7 +142,37 @@
           <w:rFonts w:ascii="Arial" w:eastAsia="Arial" w:hAnsi="Arial" w:cs="Arial"/>
           <w:lang w:val="en"/>
         </w:rPr>
-        <w:t>storing the status of a mobile equipment and optionally which SIM/SUPI is allowed to use it. Compromising it can allow an adversary to modify status of devices (e.g. "stolen", "prohibited'</w:t>
+        <w:t xml:space="preserve">storing the status of a mobile equipment and optionally which </w:t>
+      </w:r>
+      <w:commentRangeStart w:id="0"/>
+      <w:commentRangeStart w:id="1"/>
+      <w:r>
+        <w:rPr>
+          <w:rFonts w:ascii="Arial" w:eastAsia="Arial" w:hAnsi="Arial" w:cs="Arial"/>
+          <w:lang w:val="en"/>
+        </w:rPr>
+        <w:t>SIM</w:t>
+      </w:r>
+      <w:commentRangeEnd w:id="0"/>
+      <w:r>
+        <w:rPr>
+          <w:rStyle w:val="CommentReference"/>
+        </w:rPr>
+        <w:commentReference w:id="0"/>
+      </w:r>
+      <w:commentRangeEnd w:id="1"/>
+      <w:r>
+        <w:rPr>
+          <w:rStyle w:val="CommentReference"/>
+        </w:rPr>
+        <w:commentReference w:id="1"/>
+      </w:r>
+      <w:r>
+        <w:rPr>
+          <w:rFonts w:ascii="Arial" w:eastAsia="Arial" w:hAnsi="Arial" w:cs="Arial"/>
+          <w:lang w:val="en"/>
+        </w:rPr>
+        <w:t>/SUPI is allowed to use it. Compromising it can allow an adversary to modify status of devices (e.g. "stolen", "prohibited'</w:t>
       </w:r>
       <w:r>
         <w:rPr>
@@ -2023,15 +2046,7 @@
                 <w:sz w:val="16"/>
                 <w:szCs w:val="16"/>
               </w:rPr>
-              <w:t>https://www.gsma.com/security/resources/fs-31-gsma-baseline-security-controls</w:t>
-            </w:r>
-            <w:r>
-              <w:rPr>
-                <w:rFonts w:ascii="Arial" w:eastAsia="Arial" w:hAnsi="Arial" w:cs="Arial"/>
-                <w:sz w:val="16"/>
-                <w:szCs w:val="16"/>
-              </w:rPr>
-              <w:t xml:space="preserve"> </w:t>
+              <w:t xml:space="preserve">https://www.gsma.com/security/resources/fs-31-gsma-baseline-security-controls </w:t>
             </w:r>
           </w:p>
         </w:tc>
@@ -2052,7 +2067,7 @@
       </w:pPr>
     </w:p>
     <w:sectPr>
-      <w:footerReference w:type="default" r:id="rId10"/>
+      <w:footerReference w:type="default" r:id="rId14"/>
       <w:pgSz w:w="12240" w:h="15840"/>
       <w:pgMar w:top="1440" w:right="1440" w:bottom="1440" w:left="1440" w:header="720" w:footer="720" w:gutter="0"/>
       <w:cols w:space="720"/>
@@ -2060,6 +2075,85 @@
     </w:sectPr>
   </w:body>
 </w:document>
+</file>
+
+<file path=word/comments.xml><?xml version="1.0" encoding="utf-8"?>
+<w:comments xmlns:wpc="http://schemas.microsoft.com/office/word/2010/wordprocessingCanvas" xmlns:cx="http://schemas.microsoft.com/office/drawing/2014/chartex" xmlns:cx1="http://schemas.microsoft.com/office/drawing/2015/9/8/chartex" xmlns:cx2="http://schemas.microsoft.com/office/drawing/2015/10/21/chartex" xmlns:cx3="http://schemas.microsoft.com/office/drawing/2016/5/9/chartex" xmlns:cx4="http://schemas.microsoft.com/office/drawing/2016/5/10/chartex" xmlns:cx5="http://schemas.microsoft.com/office/drawing/2016/5/11/chartex" xmlns:cx6="http://schemas.microsoft.com/office/drawing/2016/5/12/chartex" xmlns:cx7="http://schemas.microsoft.com/office/drawing/2016/5/13/chartex" xmlns:cx8="http://schemas.microsoft.com/office/drawing/2016/5/14/chartex" xmlns:mc="http://schemas.openxmlformats.org/markup-compatibility/2006" xmlns:aink="http://schemas.microsoft.com/office/drawing/2016/ink" xmlns:am3d="http://schemas.microsoft.com/office/drawing/2017/model3d" xmlns:o="urn:schemas-microsoft-com:office:office" xmlns:oel="http://schemas.microsoft.com/office/2019/extlst" xmlns:r="http://schemas.openxmlformats.org/officeDocument/2006/relationships" xmlns:m="http://schemas.openxmlformats.org/officeDocument/2006/math" xmlns:v="urn:schemas-microsoft-com:vml" xmlns:wp14="http://schemas.microsoft.com/office/word/2010/wordprocessingDrawing" xmlns:wp="http://schemas.openxmlformats.org/drawingml/2006/wordprocessingDrawing" xmlns:w10="urn:schemas-microsoft-com:office:word" xmlns:w="http://schemas.openxmlformats.org/wordprocessingml/2006/main" xmlns:w14="http://schemas.microsoft.com/office/word/2010/wordml" xmlns:w15="http://schemas.microsoft.com/office/word/2012/wordml" xmlns:w16cex="http://schemas.microsoft.com/office/word/2018/wordml/cex" xmlns:w16cid="http://schemas.microsoft.com/office/word/2016/wordml/cid" xmlns:w16="http://schemas.microsoft.com/office/word/2018/wordml" xmlns:w16sdtdh="http://schemas.microsoft.com/office/word/2020/wordml/sdtdatahash" xmlns:w16se="http://schemas.microsoft.com/office/word/2015/wordml/symex" xmlns:wpg="http://schemas.microsoft.com/office/word/2010/wordprocessingGroup" xmlns:wpi="http://schemas.microsoft.com/office/word/2010/wordprocessingInk" xmlns:wne="http://schemas.microsoft.com/office/word/2006/wordml" xmlns:wps="http://schemas.microsoft.com/office/word/2010/wordprocessingShape" mc:Ignorable="w14 w15 w16se w16cid w16 w16cex w16sdtdh wp14">
+  <w:comment w:id="0" w:author="Dr. Surajit Dey" w:date="2022-08-29T12:00:00Z" w:initials="DSD">
+    <w:p>
+      <w:pPr>
+        <w:pStyle w:val="CommentText"/>
+      </w:pPr>
+      <w:r>
+        <w:rPr>
+          <w:rStyle w:val="CommentReference"/>
+        </w:rPr>
+        <w:annotationRef/>
+      </w:r>
+      <w:r>
+        <w:fldChar w:fldCharType="begin"/>
+      </w:r>
+      <w:r>
+        <w:instrText xml:space="preserve"> HYPERLINK "mailto:mvanderveen@mitre.org" </w:instrText>
+      </w:r>
+      <w:bookmarkStart w:id="2" w:name="_@_A32CA25136C34343AECE2D94FDD812BCZ"/>
+      <w:r>
+        <w:fldChar w:fldCharType="separate"/>
+      </w:r>
+      <w:bookmarkEnd w:id="2"/>
+      <w:r>
+        <w:rPr>
+          <w:rStyle w:val="Mention"/>
+          <w:noProof/>
+        </w:rPr>
+        <w:t>@Dr. Michaela Vanderveen</w:t>
+      </w:r>
+      <w:r>
+        <w:fldChar w:fldCharType="end"/>
+      </w:r>
+      <w:r>
+        <w:t xml:space="preserve"> GSMA FS.31 DC-003 mentions IMEI for PEI. Should we include that here?</w:t>
+      </w:r>
+    </w:p>
+  </w:comment>
+  <w:comment w:id="1" w:author="M. Vanderveen" w:date="2022-09-22T07:57:00Z" w:initials="MV">
+    <w:p>
+      <w:pPr>
+        <w:pStyle w:val="CommentText"/>
+      </w:pPr>
+      <w:r>
+        <w:rPr>
+          <w:rStyle w:val="CommentReference"/>
+        </w:rPr>
+        <w:annotationRef/>
+      </w:r>
+      <w:r>
+        <w:t>Yes, please find a suitable way to phrase it that reflects reality in the EIR. Maybe look up what EIR entries look like for 5G if you can find.</w:t>
+      </w:r>
+    </w:p>
+  </w:comment>
+</w:comments>
+</file>
+
+<file path=word/commentsExtended.xml><?xml version="1.0" encoding="utf-8"?>
+<w15:commentsEx xmlns:wpc="http://schemas.microsoft.com/office/word/2010/wordprocessingCanvas" xmlns:cx="http://schemas.microsoft.com/office/drawing/2014/chartex" xmlns:cx1="http://schemas.microsoft.com/office/drawing/2015/9/8/chartex" xmlns:cx2="http://schemas.microsoft.com/office/drawing/2015/10/21/chartex" xmlns:cx3="http://schemas.microsoft.com/office/drawing/2016/5/9/chartex" xmlns:cx4="http://schemas.microsoft.com/office/drawing/2016/5/10/chartex" xmlns:cx5="http://schemas.microsoft.com/office/drawing/2016/5/11/chartex" xmlns:cx6="http://schemas.microsoft.com/office/drawing/2016/5/12/chartex" xmlns:cx7="http://schemas.microsoft.com/office/drawing/2016/5/13/chartex" xmlns:cx8="http://schemas.microsoft.com/office/drawing/2016/5/14/chartex" xmlns:mc="http://schemas.openxmlformats.org/markup-compatibility/2006" xmlns:aink="http://schemas.microsoft.com/office/drawing/2016/ink" xmlns:am3d="http://schemas.microsoft.com/office/drawing/2017/model3d" xmlns:o="urn:schemas-microsoft-com:office:office" xmlns:oel="http://schemas.microsoft.com/office/2019/extlst" xmlns:r="http://schemas.openxmlformats.org/officeDocument/2006/relationships" xmlns:m="http://schemas.openxmlformats.org/officeDocument/2006/math" xmlns:v="urn:schemas-microsoft-com:vml" xmlns:wp14="http://schemas.microsoft.com/office/word/2010/wordprocessingDrawing" xmlns:wp="http://schemas.openxmlformats.org/drawingml/2006/wordprocessingDrawing" xmlns:w10="urn:schemas-microsoft-com:office:word" xmlns:w="http://schemas.openxmlformats.org/wordprocessingml/2006/main" xmlns:w14="http://schemas.microsoft.com/office/word/2010/wordml" xmlns:w15="http://schemas.microsoft.com/office/word/2012/wordml" xmlns:w16cex="http://schemas.microsoft.com/office/word/2018/wordml/cex" xmlns:w16cid="http://schemas.microsoft.com/office/word/2016/wordml/cid" xmlns:w16="http://schemas.microsoft.com/office/word/2018/wordml" xmlns:w16sdtdh="http://schemas.microsoft.com/office/word/2020/wordml/sdtdatahash" xmlns:w16se="http://schemas.microsoft.com/office/word/2015/wordml/symex" xmlns:wpg="http://schemas.microsoft.com/office/word/2010/wordprocessingGroup" xmlns:wpi="http://schemas.microsoft.com/office/word/2010/wordprocessingInk" xmlns:wne="http://schemas.microsoft.com/office/word/2006/wordml" xmlns:wps="http://schemas.microsoft.com/office/word/2010/wordprocessingShape" mc:Ignorable="w14 w15 w16se w16cid w16 w16cex w16sdtdh wp14">
+  <w15:commentEx w15:paraId="5835E4AE" w15:done="0"/>
+  <w15:commentEx w15:paraId="6F769278" w15:paraIdParent="5835E4AE" w15:done="0"/>
+</w15:commentsEx>
+</file>
+
+<file path=word/commentsExtensible.xml><?xml version="1.0" encoding="utf-8"?>
+<w16cex:commentsExtensible xmlns:wpc="http://schemas.microsoft.com/office/word/2010/wordprocessingCanvas" xmlns:cx="http://schemas.microsoft.com/office/drawing/2014/chartex" xmlns:cx1="http://schemas.microsoft.com/office/drawing/2015/9/8/chartex" xmlns:cx2="http://schemas.microsoft.com/office/drawing/2015/10/21/chartex" xmlns:cx3="http://schemas.microsoft.com/office/drawing/2016/5/9/chartex" xmlns:cx4="http://schemas.microsoft.com/office/drawing/2016/5/10/chartex" xmlns:cx5="http://schemas.microsoft.com/office/drawing/2016/5/11/chartex" xmlns:cx6="http://schemas.microsoft.com/office/drawing/2016/5/12/chartex" xmlns:cx7="http://schemas.microsoft.com/office/drawing/2016/5/13/chartex" xmlns:cx8="http://schemas.microsoft.com/office/drawing/2016/5/14/chartex" xmlns:mc="http://schemas.openxmlformats.org/markup-compatibility/2006" xmlns:aink="http://schemas.microsoft.com/office/drawing/2016/ink" xmlns:am3d="http://schemas.microsoft.com/office/drawing/2017/model3d" xmlns:o="urn:schemas-microsoft-com:office:office" xmlns:oel="http://schemas.microsoft.com/office/2019/extlst" xmlns:r="http://schemas.openxmlformats.org/officeDocument/2006/relationships" xmlns:m="http://schemas.openxmlformats.org/officeDocument/2006/math" xmlns:v="urn:schemas-microsoft-com:vml" xmlns:wp14="http://schemas.microsoft.com/office/word/2010/wordprocessingDrawing" xmlns:wp="http://schemas.openxmlformats.org/drawingml/2006/wordprocessingDrawing" xmlns:w10="urn:schemas-microsoft-com:office:word" xmlns:w="http://schemas.openxmlformats.org/wordprocessingml/2006/main" xmlns:w14="http://schemas.microsoft.com/office/word/2010/wordml" xmlns:w15="http://schemas.microsoft.com/office/word/2012/wordml" xmlns:w16cex="http://schemas.microsoft.com/office/word/2018/wordml/cex" xmlns:w16cid="http://schemas.microsoft.com/office/word/2016/wordml/cid" xmlns:w16="http://schemas.microsoft.com/office/word/2018/wordml" xmlns:w16sdtdh="http://schemas.microsoft.com/office/word/2020/wordml/sdtdatahash" xmlns:w16se="http://schemas.microsoft.com/office/word/2015/wordml/symex" xmlns:wpg="http://schemas.microsoft.com/office/word/2010/wordprocessingGroup" xmlns:wpi="http://schemas.microsoft.com/office/word/2010/wordprocessingInk" xmlns:wne="http://schemas.microsoft.com/office/word/2006/wordml" xmlns:wps="http://schemas.microsoft.com/office/word/2010/wordprocessingShape" mc:Ignorable="w14 w15 w16se w16cid w16 w16cex w16sdtdh wp14">
+  <w16cex:commentExtensible w16cex:durableId="26B728DD" w16cex:dateUtc="2022-08-29T16:00:00Z"/>
+  <w16cex:commentExtensible w16cex:durableId="26D693EC" w16cex:dateUtc="2022-09-22T14:57:00Z"/>
+</w16cex:commentsExtensible>
+</file>
+
+<file path=word/commentsIds.xml><?xml version="1.0" encoding="utf-8"?>
+<w16cid:commentsIds xmlns:wpc="http://schemas.microsoft.com/office/word/2010/wordprocessingCanvas" xmlns:cx="http://schemas.microsoft.com/office/drawing/2014/chartex" xmlns:cx1="http://schemas.microsoft.com/office/drawing/2015/9/8/chartex" xmlns:cx2="http://schemas.microsoft.com/office/drawing/2015/10/21/chartex" xmlns:cx3="http://schemas.microsoft.com/office/drawing/2016/5/9/chartex" xmlns:cx4="http://schemas.microsoft.com/office/drawing/2016/5/10/chartex" xmlns:cx5="http://schemas.microsoft.com/office/drawing/2016/5/11/chartex" xmlns:cx6="http://schemas.microsoft.com/office/drawing/2016/5/12/chartex" xmlns:cx7="http://schemas.microsoft.com/office/drawing/2016/5/13/chartex" xmlns:cx8="http://schemas.microsoft.com/office/drawing/2016/5/14/chartex" xmlns:mc="http://schemas.openxmlformats.org/markup-compatibility/2006" xmlns:aink="http://schemas.microsoft.com/office/drawing/2016/ink" xmlns:am3d="http://schemas.microsoft.com/office/drawing/2017/model3d" xmlns:o="urn:schemas-microsoft-com:office:office" xmlns:oel="http://schemas.microsoft.com/office/2019/extlst" xmlns:r="http://schemas.openxmlformats.org/officeDocument/2006/relationships" xmlns:m="http://schemas.openxmlformats.org/officeDocument/2006/math" xmlns:v="urn:schemas-microsoft-com:vml" xmlns:wp14="http://schemas.microsoft.com/office/word/2010/wordprocessingDrawing" xmlns:wp="http://schemas.openxmlformats.org/drawingml/2006/wordprocessingDrawing" xmlns:w10="urn:schemas-microsoft-com:office:word" xmlns:w="http://schemas.openxmlformats.org/wordprocessingml/2006/main" xmlns:w14="http://schemas.microsoft.com/office/word/2010/wordml" xmlns:w15="http://schemas.microsoft.com/office/word/2012/wordml" xmlns:w16cex="http://schemas.microsoft.com/office/word/2018/wordml/cex" xmlns:w16cid="http://schemas.microsoft.com/office/word/2016/wordml/cid" xmlns:w16="http://schemas.microsoft.com/office/word/2018/wordml" xmlns:w16sdtdh="http://schemas.microsoft.com/office/word/2020/wordml/sdtdatahash" xmlns:w16se="http://schemas.microsoft.com/office/word/2015/wordml/symex" xmlns:wpg="http://schemas.microsoft.com/office/word/2010/wordprocessingGroup" xmlns:wpi="http://schemas.microsoft.com/office/word/2010/wordprocessingInk" xmlns:wne="http://schemas.microsoft.com/office/word/2006/wordml" xmlns:wps="http://schemas.microsoft.com/office/word/2010/wordprocessingShape" mc:Ignorable="w14 w15 w16se w16cid w16 w16cex w16sdtdh wp14">
+  <w16cid:commentId w16cid:paraId="5835E4AE" w16cid:durableId="26B728DD"/>
+  <w16cid:commentId w16cid:paraId="6F769278" w16cid:durableId="26D693EC"/>
+</w16cid:commentsIds>
 </file>
 
 <file path=word/endnotes.xml><?xml version="1.0" encoding="utf-8"?>
@@ -2617,6 +2711,17 @@
     <w:abstractNumId w:val="3"/>
   </w:num>
 </w:numbering>
+</file>
+
+<file path=word/people.xml><?xml version="1.0" encoding="utf-8"?>
+<w15:people xmlns:wpc="http://schemas.microsoft.com/office/word/2010/wordprocessingCanvas" xmlns:cx="http://schemas.microsoft.com/office/drawing/2014/chartex" xmlns:cx1="http://schemas.microsoft.com/office/drawing/2015/9/8/chartex" xmlns:cx2="http://schemas.microsoft.com/office/drawing/2015/10/21/chartex" xmlns:cx3="http://schemas.microsoft.com/office/drawing/2016/5/9/chartex" xmlns:cx4="http://schemas.microsoft.com/office/drawing/2016/5/10/chartex" xmlns:cx5="http://schemas.microsoft.com/office/drawing/2016/5/11/chartex" xmlns:cx6="http://schemas.microsoft.com/office/drawing/2016/5/12/chartex" xmlns:cx7="http://schemas.microsoft.com/office/drawing/2016/5/13/chartex" xmlns:cx8="http://schemas.microsoft.com/office/drawing/2016/5/14/chartex" xmlns:mc="http://schemas.openxmlformats.org/markup-compatibility/2006" xmlns:aink="http://schemas.microsoft.com/office/drawing/2016/ink" xmlns:am3d="http://schemas.microsoft.com/office/drawing/2017/model3d" xmlns:o="urn:schemas-microsoft-com:office:office" xmlns:oel="http://schemas.microsoft.com/office/2019/extlst" xmlns:r="http://schemas.openxmlformats.org/officeDocument/2006/relationships" xmlns:m="http://schemas.openxmlformats.org/officeDocument/2006/math" xmlns:v="urn:schemas-microsoft-com:vml" xmlns:wp14="http://schemas.microsoft.com/office/word/2010/wordprocessingDrawing" xmlns:wp="http://schemas.openxmlformats.org/drawingml/2006/wordprocessingDrawing" xmlns:w10="urn:schemas-microsoft-com:office:word" xmlns:w="http://schemas.openxmlformats.org/wordprocessingml/2006/main" xmlns:w14="http://schemas.microsoft.com/office/word/2010/wordml" xmlns:w15="http://schemas.microsoft.com/office/word/2012/wordml" xmlns:w16cex="http://schemas.microsoft.com/office/word/2018/wordml/cex" xmlns:w16cid="http://schemas.microsoft.com/office/word/2016/wordml/cid" xmlns:w16="http://schemas.microsoft.com/office/word/2018/wordml" xmlns:w16sdtdh="http://schemas.microsoft.com/office/word/2020/wordml/sdtdatahash" xmlns:w16se="http://schemas.microsoft.com/office/word/2015/wordml/symex" xmlns:wpg="http://schemas.microsoft.com/office/word/2010/wordprocessingGroup" xmlns:wpi="http://schemas.microsoft.com/office/word/2010/wordprocessingInk" xmlns:wne="http://schemas.microsoft.com/office/word/2006/wordml" xmlns:wps="http://schemas.microsoft.com/office/word/2010/wordprocessingShape" mc:Ignorable="w14 w15 w16se w16cid w16 w16cex w16sdtdh wp14">
+  <w15:person w15:author="Dr. Surajit Dey">
+    <w15:presenceInfo w15:providerId="AD" w15:userId="S::SDEY@MITRE.ORG::f5782dc5-7da0-469c-88a4-69661498c788"/>
+  </w15:person>
+  <w15:person w15:author="M. Vanderveen">
+    <w15:presenceInfo w15:providerId="None" w15:userId="M. Vanderveen"/>
+  </w15:person>
+</w15:people>
 </file>
 
 <file path=word/styles.xml><?xml version="1.0" encoding="utf-8"?>
@@ -3279,7 +3384,6 @@
     <w:basedOn w:val="Normal"/>
     <w:link w:val="CommentTextChar"/>
     <w:uiPriority w:val="99"/>
-    <w:semiHidden/>
     <w:unhideWhenUsed/>
     <w:rsid w:val="0061115D"/>
     <w:rPr>
@@ -3292,7 +3396,6 @@
     <w:basedOn w:val="DefaultParagraphFont"/>
     <w:link w:val="CommentText"/>
     <w:uiPriority w:val="99"/>
-    <w:semiHidden/>
     <w:rsid w:val="0061115D"/>
     <w:rPr>
       <w:sz w:val="20"/>
@@ -3385,6 +3488,17 @@
     <w:link w:val="Footer"/>
     <w:uiPriority w:val="99"/>
     <w:rsid w:val="00684328"/>
+  </w:style>
+  <w:style w:type="character" w:styleId="Mention">
+    <w:name w:val="Mention"/>
+    <w:basedOn w:val="DefaultParagraphFont"/>
+    <w:uiPriority w:val="99"/>
+    <w:unhideWhenUsed/>
+    <w:rsid w:val="00704372"/>
+    <w:rPr>
+      <w:color w:val="2B579A"/>
+      <w:shd w:val="clear" w:color="auto" w:fill="E1DFDD"/>
+    </w:rPr>
   </w:style>
 </w:styles>
 </file>
@@ -3705,8 +3819,8 @@
 </file>
 
 <file path=customXml/item3.xml><?xml version="1.0" encoding="utf-8"?>
-<ct:contentTypeSchema xmlns:ct="http://schemas.microsoft.com/office/2006/metadata/contentType" xmlns:ma="http://schemas.microsoft.com/office/2006/metadata/properties/metaAttributes" ct:_="" ma:_="" ma:contentTypeName="Document" ma:contentTypeID="0x010100A52D40E1BEFB2F47B4F24C2B78FB4497" ma:contentTypeVersion="11" ma:contentTypeDescription="Create a new document." ma:contentTypeScope="" ma:versionID="a92b0f6f46e562b09284eee0e653102e">
-  <xsd:schema xmlns:xsd="http://www.w3.org/2001/XMLSchema" xmlns:xs="http://www.w3.org/2001/XMLSchema" xmlns:p="http://schemas.microsoft.com/office/2006/metadata/properties" xmlns:ns2="b301dc1f-765b-48ad-b892-df54f4ee939f" xmlns:ns3="0f673578-062f-42cf-8580-49b16be5d89d" xmlns:ns4="b5a44311-ed64-4a72-909f-c9dc6973bde2" targetNamespace="http://schemas.microsoft.com/office/2006/metadata/properties" ma:root="true" ma:fieldsID="20cdb35a2bb984c23207cd45667bf502" ns2:_="" ns3:_="" ns4:_="">
+<ct:contentTypeSchema xmlns:ct="http://schemas.microsoft.com/office/2006/metadata/contentType" xmlns:ma="http://schemas.microsoft.com/office/2006/metadata/properties/metaAttributes" ct:_="" ma:_="" ma:contentTypeName="Document" ma:contentTypeID="0x010100A52D40E1BEFB2F47B4F24C2B78FB4497" ma:contentTypeVersion="12" ma:contentTypeDescription="Create a new document." ma:contentTypeScope="" ma:versionID="e0f03fae5b9e364343d8bc54dc1051f4">
+  <xsd:schema xmlns:xsd="http://www.w3.org/2001/XMLSchema" xmlns:xs="http://www.w3.org/2001/XMLSchema" xmlns:p="http://schemas.microsoft.com/office/2006/metadata/properties" xmlns:ns2="b301dc1f-765b-48ad-b892-df54f4ee939f" xmlns:ns3="0f673578-062f-42cf-8580-49b16be5d89d" xmlns:ns4="b5a44311-ed64-4a72-909f-c9dc6973bde2" targetNamespace="http://schemas.microsoft.com/office/2006/metadata/properties" ma:root="true" ma:fieldsID="fd8fa75e32cc78ec28556ebe7d97c1f2" ns2:_="" ns3:_="" ns4:_="">
     <xsd:import namespace="b301dc1f-765b-48ad-b892-df54f4ee939f"/>
     <xsd:import namespace="0f673578-062f-42cf-8580-49b16be5d89d"/>
     <xsd:import namespace="b5a44311-ed64-4a72-909f-c9dc6973bde2"/>
@@ -3725,6 +3839,7 @@
                 <xsd:element ref="ns2:MediaServiceEventHashCode" minOccurs="0"/>
                 <xsd:element ref="ns2:lcf76f155ced4ddcb4097134ff3c332f" minOccurs="0"/>
                 <xsd:element ref="ns4:TaxCatchAll" minOccurs="0"/>
+                <xsd:element ref="ns2:MediaServiceDateTaken" minOccurs="0"/>
               </xsd:all>
             </xsd:complexType>
           </xsd:element>
@@ -3768,6 +3883,11 @@
           <xsd:element ref="pc:Terms" minOccurs="0" maxOccurs="1"/>
         </xsd:sequence>
       </xsd:complexType>
+    </xsd:element>
+    <xsd:element name="MediaServiceDateTaken" ma:index="18" nillable="true" ma:displayName="MediaServiceDateTaken" ma:hidden="true" ma:internalName="MediaServiceDateTaken" ma:readOnly="true">
+      <xsd:simpleType>
+        <xsd:restriction base="dms:Text"/>
+      </xsd:simpleType>
     </xsd:element>
   </xsd:schema>
   <xsd:schema xmlns:xsd="http://www.w3.org/2001/XMLSchema" xmlns:xs="http://www.w3.org/2001/XMLSchema" xmlns:dms="http://schemas.microsoft.com/office/2006/documentManagement/types" xmlns:pc="http://schemas.microsoft.com/office/infopath/2007/PartnerControls" targetNamespace="0f673578-062f-42cf-8580-49b16be5d89d" elementFormDefault="qualified">
@@ -3934,7 +4054,7 @@
 </file>
 
 <file path=customXml/itemProps3.xml><?xml version="1.0" encoding="utf-8"?>
-<ds:datastoreItem xmlns:ds="http://schemas.openxmlformats.org/officeDocument/2006/customXml" ds:itemID="{0BF45716-4DBF-4108-B08C-5EFF5382D703}">
+<ds:datastoreItem xmlns:ds="http://schemas.openxmlformats.org/officeDocument/2006/customXml" ds:itemID="{DB9CFCFF-8197-4CCE-B851-E7514F7A554E}">
   <ds:schemaRefs>
     <ds:schemaRef ds:uri="http://schemas.microsoft.com/office/2006/metadata/contentType"/>
     <ds:schemaRef ds:uri="http://schemas.microsoft.com/office/2006/metadata/properties/metaAttributes"/>

--- a/fight-data/threat_models/Word/FGT5015 Device database manipulation.docx
+++ b/fight-data/threat_models/Word/FGT5015 Device database manipulation.docx
@@ -84,7 +84,21 @@
           <w:rFonts w:ascii="Arial" w:eastAsia="Arial" w:hAnsi="Arial" w:cs="Arial"/>
           <w:lang w:val="en"/>
         </w:rPr>
-        <w:t>compromise the Equipment Identity Register (EIR) function and adds new equipment, modifies status (ok vs. stolen</w:t>
+        <w:t xml:space="preserve">compromise the Equipment Identity Register (EIR) </w:t>
+      </w:r>
+      <w:r>
+        <w:rPr>
+          <w:rFonts w:ascii="Arial" w:eastAsia="Arial" w:hAnsi="Arial" w:cs="Arial"/>
+          <w:lang w:val="en"/>
+        </w:rPr>
+        <w:t xml:space="preserve">function </w:t>
+      </w:r>
+      <w:r>
+        <w:rPr>
+          <w:rFonts w:ascii="Arial" w:eastAsia="Arial" w:hAnsi="Arial" w:cs="Arial"/>
+          <w:lang w:val="en"/>
+        </w:rPr>
+        <w:t>and adds new equipment, modifies status (ok vs. stolen</w:t>
       </w:r>
       <w:r>
         <w:rPr>
@@ -128,51 +142,117 @@
           <w:rFonts w:ascii="Arial" w:eastAsia="Arial" w:hAnsi="Arial" w:cs="Arial"/>
           <w:lang w:val="en"/>
         </w:rPr>
-        <w:t>EIR is an optional NF</w:t>
+        <w:t xml:space="preserve">EIR is an optional </w:t>
       </w:r>
       <w:r>
         <w:rPr>
           <w:rFonts w:ascii="Arial" w:eastAsia="Arial" w:hAnsi="Arial" w:cs="Arial"/>
           <w:lang w:val="en"/>
         </w:rPr>
-        <w:t xml:space="preserve"> (applicable to 3G, 4G, 5G) </w:t>
+        <w:t xml:space="preserve">component </w:t>
       </w:r>
       <w:r>
         <w:rPr>
           <w:rFonts w:ascii="Arial" w:eastAsia="Arial" w:hAnsi="Arial" w:cs="Arial"/>
           <w:lang w:val="en"/>
         </w:rPr>
+        <w:t xml:space="preserve">(applicable to 3G, 4G, 5G) </w:t>
+      </w:r>
+      <w:r>
+        <w:rPr>
+          <w:rFonts w:ascii="Arial" w:eastAsia="Arial" w:hAnsi="Arial" w:cs="Arial"/>
+          <w:lang w:val="en"/>
+        </w:rPr>
         <w:t xml:space="preserve">storing the status of a mobile equipment and optionally which </w:t>
+      </w:r>
+      <w:r>
+        <w:rPr>
+          <w:rFonts w:ascii="Arial" w:eastAsia="Arial" w:hAnsi="Arial" w:cs="Arial"/>
+          <w:strike/>
+          <w:highlight w:val="yellow"/>
+          <w:lang w:val="en"/>
+        </w:rPr>
+        <w:t xml:space="preserve"> </w:t>
       </w:r>
       <w:commentRangeStart w:id="0"/>
       <w:commentRangeStart w:id="1"/>
-      <w:r>
-        <w:rPr>
-          <w:rFonts w:ascii="Arial" w:eastAsia="Arial" w:hAnsi="Arial" w:cs="Arial"/>
+      <w:commentRangeEnd w:id="0"/>
+      <w:r>
+        <w:rPr>
+          <w:rStyle w:val="CommentReference"/>
+          <w:strike/>
+          <w:highlight w:val="yellow"/>
+        </w:rPr>
+        <w:commentReference w:id="0"/>
+      </w:r>
+      <w:commentRangeEnd w:id="1"/>
+      <w:r>
+        <w:rPr>
+          <w:rStyle w:val="CommentReference"/>
+          <w:strike/>
+          <w:highlight w:val="yellow"/>
+        </w:rPr>
+        <w:commentReference w:id="1"/>
+      </w:r>
+      <w:r>
+        <w:rPr>
+          <w:rFonts w:ascii="Arial" w:eastAsia="Arial" w:hAnsi="Arial" w:cs="Arial"/>
+          <w:highlight w:val="yellow"/>
           <w:lang w:val="en"/>
         </w:rPr>
-        <w:t>SIM</w:t>
-      </w:r>
-      <w:commentRangeEnd w:id="0"/>
-      <w:r>
-        <w:rPr>
-          <w:rStyle w:val="CommentReference"/>
-        </w:rPr>
-        <w:commentReference w:id="0"/>
-      </w:r>
-      <w:commentRangeEnd w:id="1"/>
-      <w:r>
-        <w:rPr>
-          <w:rStyle w:val="CommentReference"/>
-        </w:rPr>
-        <w:commentReference w:id="1"/>
-      </w:r>
-      <w:r>
-        <w:rPr>
-          <w:rFonts w:ascii="Arial" w:eastAsia="Arial" w:hAnsi="Arial" w:cs="Arial"/>
+        <w:t xml:space="preserve">Permanent </w:t>
+      </w:r>
+      <w:r>
+        <w:rPr>
+          <w:rFonts w:ascii="Arial" w:eastAsia="Arial" w:hAnsi="Arial" w:cs="Arial"/>
+          <w:highlight w:val="yellow"/>
           <w:lang w:val="en"/>
         </w:rPr>
-        <w:t>/SUPI is allowed to use it. Compromising it can allow an adversary to modify status of devices (e.g. "stolen", "prohibited'</w:t>
+        <w:t xml:space="preserve">Equipment Identifier </w:t>
+      </w:r>
+      <w:r>
+        <w:rPr>
+          <w:rFonts w:ascii="Arial" w:eastAsia="Arial" w:hAnsi="Arial" w:cs="Arial"/>
+          <w:highlight w:val="yellow"/>
+          <w:lang w:val="en"/>
+        </w:rPr>
+        <w:t>(</w:t>
+      </w:r>
+      <w:r>
+        <w:rPr>
+          <w:rFonts w:ascii="Arial" w:eastAsia="Arial" w:hAnsi="Arial" w:cs="Arial"/>
+          <w:highlight w:val="yellow"/>
+          <w:lang w:val="en"/>
+        </w:rPr>
+        <w:t>PEI</w:t>
+      </w:r>
+      <w:r>
+        <w:rPr>
+          <w:rFonts w:ascii="Arial" w:eastAsia="Arial" w:hAnsi="Arial" w:cs="Arial"/>
+          <w:lang w:val="en"/>
+        </w:rPr>
+        <w:t>)</w:t>
+      </w:r>
+      <w:r>
+        <w:rPr>
+          <w:rFonts w:ascii="Arial" w:eastAsia="Arial" w:hAnsi="Arial" w:cs="Arial"/>
+          <w:lang w:val="en"/>
+        </w:rPr>
+        <w:t xml:space="preserve"> </w:t>
+      </w:r>
+      <w:r>
+        <w:rPr>
+          <w:rFonts w:ascii="Arial" w:eastAsia="Arial" w:hAnsi="Arial" w:cs="Arial"/>
+          <w:lang w:val="en"/>
+        </w:rPr>
+        <w:t xml:space="preserve">it </w:t>
+      </w:r>
+      <w:r>
+        <w:rPr>
+          <w:rFonts w:ascii="Arial" w:eastAsia="Arial" w:hAnsi="Arial" w:cs="Arial"/>
+          <w:lang w:val="en"/>
+        </w:rPr>
+        <w:t>is allowed to use. Compromising it can allow an adversary to modify status of devices (e.g. "stolen", "prohibited'</w:t>
       </w:r>
       <w:r>
         <w:rPr>
@@ -466,6 +546,12 @@
         </w:rPr>
         <w:t>Platforms:</w:t>
       </w:r>
+      <w:r>
+        <w:rPr>
+          <w:rFonts w:ascii="Arial" w:eastAsia="Arial" w:hAnsi="Arial" w:cs="Arial"/>
+        </w:rPr>
+        <w:t xml:space="preserve"> 5G Network</w:t>
+      </w:r>
     </w:p>
     <w:p>
       <w:pPr>
@@ -548,7 +634,7 @@
         <w:rPr>
           <w:rFonts w:ascii="Arial" w:eastAsia="Arial" w:hAnsi="Arial" w:cs="Arial"/>
         </w:rPr>
-        <w:t xml:space="preserve">:  </w:t>
+        <w:t xml:space="preserve">: </w:t>
       </w:r>
       <w:r>
         <w:rPr>
@@ -845,15 +931,16 @@
                 <w:szCs w:val="16"/>
               </w:rPr>
             </w:pPr>
-            <w:r>
+          </w:p>
+          <w:p>
+            <w:pPr>
               <w:rPr>
                 <w:rFonts w:ascii="Arial" w:eastAsia="Arial" w:hAnsi="Arial" w:cs="Arial"/>
                 <w:color w:val="404040" w:themeColor="text1" w:themeTint="BF"/>
                 <w:sz w:val="16"/>
                 <w:szCs w:val="16"/>
               </w:rPr>
-              <w:t>The AMF is the only function that checks the EIR based on permanent equipment id (PEI)</w:t>
-            </w:r>
+            </w:pPr>
             <w:r>
               <w:rPr>
                 <w:rFonts w:ascii="Arial" w:eastAsia="Arial" w:hAnsi="Arial" w:cs="Arial"/>
@@ -861,6 +948,15 @@
                 <w:sz w:val="16"/>
                 <w:szCs w:val="16"/>
               </w:rPr>
+              <w:t>The AMF is the only function that checks the EIR based on PEI</w:t>
+            </w:r>
+            <w:r>
+              <w:rPr>
+                <w:rFonts w:ascii="Arial" w:eastAsia="Arial" w:hAnsi="Arial" w:cs="Arial"/>
+                <w:color w:val="404040" w:themeColor="text1" w:themeTint="BF"/>
+                <w:sz w:val="16"/>
+                <w:szCs w:val="16"/>
+              </w:rPr>
               <w:t>, upon UE registration (</w:t>
             </w:r>
             <w:r>
@@ -881,16 +977,6 @@
               </w:rPr>
               <w:t>).</w:t>
             </w:r>
-          </w:p>
-          <w:p>
-            <w:pPr>
-              <w:rPr>
-                <w:rFonts w:ascii="Arial" w:eastAsia="Arial" w:hAnsi="Arial" w:cs="Arial"/>
-                <w:color w:val="404040" w:themeColor="text1" w:themeTint="BF"/>
-                <w:sz w:val="16"/>
-                <w:szCs w:val="16"/>
-              </w:rPr>
-            </w:pPr>
           </w:p>
         </w:tc>
       </w:tr>
@@ -1080,7 +1166,7 @@
                 <w:sz w:val="16"/>
                 <w:szCs w:val="16"/>
               </w:rPr>
-              <w:t>Secure EIR function</w:t>
+              <w:t>Secure EIR</w:t>
             </w:r>
           </w:p>
         </w:tc>
@@ -1323,6 +1409,7 @@
                 <w:sz w:val="22"/>
                 <w:szCs w:val="22"/>
               </w:rPr>
+              <w:lastRenderedPageBreak/>
               <w:t>Name</w:t>
             </w:r>
           </w:p>
@@ -1379,7 +1466,6 @@
                 <w:sz w:val="16"/>
                 <w:szCs w:val="16"/>
               </w:rPr>
-              <w:lastRenderedPageBreak/>
               <w:t>If known</w:t>
             </w:r>
           </w:p>
@@ -3808,19 +3894,8 @@
 </file>
 
 <file path=customXml/item2.xml><?xml version="1.0" encoding="utf-8"?>
-<p:properties xmlns:p="http://schemas.microsoft.com/office/2006/metadata/properties" xmlns:xsi="http://www.w3.org/2001/XMLSchema-instance" xmlns:pc="http://schemas.microsoft.com/office/infopath/2007/PartnerControls">
-  <documentManagement>
-    <TaxCatchAll xmlns="b5a44311-ed64-4a72-909f-c9dc6973bde2" xsi:nil="true"/>
-    <lcf76f155ced4ddcb4097134ff3c332f xmlns="b301dc1f-765b-48ad-b892-df54f4ee939f">
-      <Terms xmlns="http://schemas.microsoft.com/office/infopath/2007/PartnerControls"/>
-    </lcf76f155ced4ddcb4097134ff3c332f>
-  </documentManagement>
-</p:properties>
-</file>
-
-<file path=customXml/item3.xml><?xml version="1.0" encoding="utf-8"?>
-<ct:contentTypeSchema xmlns:ct="http://schemas.microsoft.com/office/2006/metadata/contentType" xmlns:ma="http://schemas.microsoft.com/office/2006/metadata/properties/metaAttributes" ct:_="" ma:_="" ma:contentTypeName="Document" ma:contentTypeID="0x010100A52D40E1BEFB2F47B4F24C2B78FB4497" ma:contentTypeVersion="12" ma:contentTypeDescription="Create a new document." ma:contentTypeScope="" ma:versionID="e0f03fae5b9e364343d8bc54dc1051f4">
-  <xsd:schema xmlns:xsd="http://www.w3.org/2001/XMLSchema" xmlns:xs="http://www.w3.org/2001/XMLSchema" xmlns:p="http://schemas.microsoft.com/office/2006/metadata/properties" xmlns:ns2="b301dc1f-765b-48ad-b892-df54f4ee939f" xmlns:ns3="0f673578-062f-42cf-8580-49b16be5d89d" xmlns:ns4="b5a44311-ed64-4a72-909f-c9dc6973bde2" targetNamespace="http://schemas.microsoft.com/office/2006/metadata/properties" ma:root="true" ma:fieldsID="fd8fa75e32cc78ec28556ebe7d97c1f2" ns2:_="" ns3:_="" ns4:_="">
+<ct:contentTypeSchema xmlns:ct="http://schemas.microsoft.com/office/2006/metadata/contentType" xmlns:ma="http://schemas.microsoft.com/office/2006/metadata/properties/metaAttributes" ct:_="" ma:_="" ma:contentTypeName="Document" ma:contentTypeID="0x010100A52D40E1BEFB2F47B4F24C2B78FB4497" ma:contentTypeVersion="13" ma:contentTypeDescription="Create a new document." ma:contentTypeScope="" ma:versionID="76ac98d7c0ea8ebfa1e3eca549f30231">
+  <xsd:schema xmlns:xsd="http://www.w3.org/2001/XMLSchema" xmlns:xs="http://www.w3.org/2001/XMLSchema" xmlns:p="http://schemas.microsoft.com/office/2006/metadata/properties" xmlns:ns2="b301dc1f-765b-48ad-b892-df54f4ee939f" xmlns:ns3="0f673578-062f-42cf-8580-49b16be5d89d" xmlns:ns4="b5a44311-ed64-4a72-909f-c9dc6973bde2" targetNamespace="http://schemas.microsoft.com/office/2006/metadata/properties" ma:root="true" ma:fieldsID="cad347852dcf6ca16b549100e879ea68" ns2:_="" ns3:_="" ns4:_="">
     <xsd:import namespace="b301dc1f-765b-48ad-b892-df54f4ee939f"/>
     <xsd:import namespace="0f673578-062f-42cf-8580-49b16be5d89d"/>
     <xsd:import namespace="b5a44311-ed64-4a72-909f-c9dc6973bde2"/>
@@ -3840,6 +3915,7 @@
                 <xsd:element ref="ns2:lcf76f155ced4ddcb4097134ff3c332f" minOccurs="0"/>
                 <xsd:element ref="ns4:TaxCatchAll" minOccurs="0"/>
                 <xsd:element ref="ns2:MediaServiceDateTaken" minOccurs="0"/>
+                <xsd:element ref="ns2:MediaLengthInSeconds" minOccurs="0"/>
               </xsd:all>
             </xsd:complexType>
           </xsd:element>
@@ -3887,6 +3963,11 @@
     <xsd:element name="MediaServiceDateTaken" ma:index="18" nillable="true" ma:displayName="MediaServiceDateTaken" ma:hidden="true" ma:internalName="MediaServiceDateTaken" ma:readOnly="true">
       <xsd:simpleType>
         <xsd:restriction base="dms:Text"/>
+      </xsd:simpleType>
+    </xsd:element>
+    <xsd:element name="MediaLengthInSeconds" ma:index="19" nillable="true" ma:displayName="MediaLengthInSeconds" ma:hidden="true" ma:internalName="MediaLengthInSeconds" ma:readOnly="true">
+      <xsd:simpleType>
+        <xsd:restriction base="dms:Unknown"/>
       </xsd:simpleType>
     </xsd:element>
   </xsd:schema>
@@ -4034,6 +4115,17 @@
 </ct:contentTypeSchema>
 </file>
 
+<file path=customXml/item3.xml><?xml version="1.0" encoding="utf-8"?>
+<p:properties xmlns:p="http://schemas.microsoft.com/office/2006/metadata/properties" xmlns:xsi="http://www.w3.org/2001/XMLSchema-instance" xmlns:pc="http://schemas.microsoft.com/office/infopath/2007/PartnerControls">
+  <documentManagement>
+    <TaxCatchAll xmlns="b5a44311-ed64-4a72-909f-c9dc6973bde2" xsi:nil="true"/>
+    <lcf76f155ced4ddcb4097134ff3c332f xmlns="b301dc1f-765b-48ad-b892-df54f4ee939f">
+      <Terms xmlns="http://schemas.microsoft.com/office/infopath/2007/PartnerControls"/>
+    </lcf76f155ced4ddcb4097134ff3c332f>
+  </documentManagement>
+</p:properties>
+</file>
+
 <file path=customXml/itemProps1.xml><?xml version="1.0" encoding="utf-8"?>
 <ds:datastoreItem xmlns:ds="http://schemas.openxmlformats.org/officeDocument/2006/customXml" ds:itemID="{1A64B733-6C45-462D-9EE7-37FD69F87295}">
   <ds:schemaRefs>
@@ -4043,18 +4135,7 @@
 </file>
 
 <file path=customXml/itemProps2.xml><?xml version="1.0" encoding="utf-8"?>
-<ds:datastoreItem xmlns:ds="http://schemas.openxmlformats.org/officeDocument/2006/customXml" ds:itemID="{148314D6-24B4-420B-833D-0DED6D52AB27}">
-  <ds:schemaRefs>
-    <ds:schemaRef ds:uri="http://schemas.microsoft.com/office/2006/metadata/properties"/>
-    <ds:schemaRef ds:uri="http://schemas.microsoft.com/office/infopath/2007/PartnerControls"/>
-    <ds:schemaRef ds:uri="b5a44311-ed64-4a72-909f-c9dc6973bde2"/>
-    <ds:schemaRef ds:uri="b301dc1f-765b-48ad-b892-df54f4ee939f"/>
-  </ds:schemaRefs>
-</ds:datastoreItem>
-</file>
-
-<file path=customXml/itemProps3.xml><?xml version="1.0" encoding="utf-8"?>
-<ds:datastoreItem xmlns:ds="http://schemas.openxmlformats.org/officeDocument/2006/customXml" ds:itemID="{DB9CFCFF-8197-4CCE-B851-E7514F7A554E}">
+<ds:datastoreItem xmlns:ds="http://schemas.openxmlformats.org/officeDocument/2006/customXml" ds:itemID="{B60A34BA-D4DE-4E1B-86BE-8586194E3694}">
   <ds:schemaRefs>
     <ds:schemaRef ds:uri="http://schemas.microsoft.com/office/2006/metadata/contentType"/>
     <ds:schemaRef ds:uri="http://schemas.microsoft.com/office/2006/metadata/properties/metaAttributes"/>
@@ -4071,4 +4152,15 @@
     <ds:schemaRef ds:uri="http://schemas.microsoft.com/internal/obd"/>
   </ds:schemaRefs>
 </ds:datastoreItem>
+</file>
+
+<file path=customXml/itemProps3.xml><?xml version="1.0" encoding="utf-8"?>
+<ds:datastoreItem xmlns:ds="http://schemas.openxmlformats.org/officeDocument/2006/customXml" ds:itemID="{148314D6-24B4-420B-833D-0DED6D52AB27}">
+  <ds:schemaRefs>
+    <ds:schemaRef ds:uri="http://schemas.microsoft.com/office/2006/metadata/properties"/>
+    <ds:schemaRef ds:uri="http://schemas.microsoft.com/office/infopath/2007/PartnerControls"/>
+    <ds:schemaRef ds:uri="b5a44311-ed64-4a72-909f-c9dc6973bde2"/>
+    <ds:schemaRef ds:uri="b301dc1f-765b-48ad-b892-df54f4ee939f"/>
+  </ds:schemaRefs>
+</ds:datastoreItem>
 </file>